--- a/links.docx
+++ b/links.docx
@@ -2,34 +2,92 @@
 <file path=word/document.xml><?xml version="1.0" encoding="utf-8"?>
 <w:document xmlns:wpc="http://schemas.microsoft.com/office/word/2010/wordprocessingCanvas" xmlns:cx="http://schemas.microsoft.com/office/drawing/2014/chartex" xmlns:cx1="http://schemas.microsoft.com/office/drawing/2015/9/8/chartex" xmlns:cx2="http://schemas.microsoft.com/office/drawing/2015/10/21/chartex" xmlns:cx3="http://schemas.microsoft.com/office/drawing/2016/5/9/chartex" xmlns:cx4="http://schemas.microsoft.com/office/drawing/2016/5/10/chartex" xmlns:cx5="http://schemas.microsoft.com/office/drawing/2016/5/11/chartex" xmlns:cx6="http://schemas.microsoft.com/office/drawing/2016/5/12/chartex" xmlns:cx7="http://schemas.microsoft.com/office/drawing/2016/5/13/chartex" xmlns:cx8="http://schemas.microsoft.com/office/drawing/2016/5/14/chartex" xmlns:mc="http://schemas.openxmlformats.org/markup-compatibility/2006" xmlns:aink="http://schemas.microsoft.com/office/drawing/2016/ink" xmlns:am3d="http://schemas.microsoft.com/office/drawing/2017/model3d" xmlns:o="urn:schemas-microsoft-com:office:office" xmlns:r="http://schemas.openxmlformats.org/officeDocument/2006/relationships" xmlns:m="http://schemas.openxmlformats.org/officeDocument/2006/math" xmlns:v="urn:schemas-microsoft-com:vml" xmlns:wp14="http://schemas.microsoft.com/office/word/2010/wordprocessingDrawing" xmlns:wp="http://schemas.openxmlformats.org/drawingml/2006/wordprocessingDrawing" xmlns:w10="urn:schemas-microsoft-com:office:word" xmlns:w="http://schemas.openxmlformats.org/wordprocessingml/2006/main" xmlns:w14="http://schemas.microsoft.com/office/word/2010/wordml" xmlns:w15="http://schemas.microsoft.com/office/word/2012/wordml" xmlns:w16cid="http://schemas.microsoft.com/office/word/2016/wordml/cid" xmlns:w16se="http://schemas.microsoft.com/office/word/2015/wordml/symex" xmlns:wpg="http://schemas.microsoft.com/office/word/2010/wordprocessingGroup" xmlns:wpi="http://schemas.microsoft.com/office/word/2010/wordprocessingInk" xmlns:wne="http://schemas.microsoft.com/office/word/2006/wordml" xmlns:wps="http://schemas.microsoft.com/office/word/2010/wordprocessingShape" mc:Ignorable="w14 w15 w16se w16cid wp14">
   <w:body>
-    <w:bookmarkStart w:id="0" w:name="_GoBack"/>
-    <w:bookmarkEnd w:id="0"/>
+    <w:p/>
+    <w:p/>
+    <w:p/>
+    <w:p/>
+    <w:p/>
+    <w:p/>
+    <w:p/>
+    <w:p/>
+    <w:p/>
+    <w:p/>
+    <w:p/>
+    <w:p/>
+    <w:p/>
+    <w:p/>
+    <w:p/>
+    <w:p/>
+    <w:p/>
+    <w:p/>
+    <w:p/>
+    <w:p/>
+    <w:p/>
+    <w:p/>
+    <w:p/>
+    <w:p/>
+    <w:p/>
+    <w:p/>
+    <w:p/>
+    <w:p/>
+    <w:p/>
+    <w:p/>
+    <w:p/>
+    <w:p/>
+    <w:p/>
+    <w:p/>
+    <w:p/>
+    <w:p/>
+    <w:p/>
+    <w:p/>
+    <w:p/>
+    <w:p/>
+    <w:p/>
+    <w:p/>
+    <w:p/>
+    <w:p/>
+    <w:p/>
+    <w:p/>
+    <w:p/>
+    <w:p/>
+    <w:p/>
+    <w:p/>
+    <w:p/>
+    <w:p/>
+    <w:p/>
+    <w:p/>
+    <w:p/>
+    <w:p/>
+    <w:p/>
+    <w:p/>
+    <w:p/>
+    <w:p/>
+    <w:p/>
+    <w:p/>
+    <w:p/>
+    <w:p/>
+    <w:p/>
+    <w:p/>
+    <w:p/>
+    <w:p/>
+    <w:p/>
     <w:p>
-      <w:r>
-        <w:fldChar w:fldCharType="begin"/>
-      </w:r>
-      <w:r>
-        <w:instrText xml:space="preserve"> HYPERLINK "https://freetools.seobility.net/en/seocheck/satyacodes.com" </w:instrText>
-      </w:r>
-      <w:r>
-        <w:fldChar w:fldCharType="separate"/>
-      </w:r>
-      <w:r>
-        <w:rPr>
-          <w:rStyle w:val="Hyperlink"/>
-        </w:rPr>
-        <w:t>https://freetools.seobility.net/en/seocheck/satyacodes.com</w:t>
-      </w:r>
-      <w:r>
-        <w:rPr>
-          <w:rStyle w:val="Hyperlink"/>
-        </w:rPr>
-        <w:fldChar w:fldCharType="end"/>
-      </w:r>
+      <w:bookmarkStart w:id="0" w:name="_GoBack"/>
+      <w:bookmarkEnd w:id="0"/>
     </w:p>
-    <w:p/>
     <w:p>
       <w:hyperlink r:id="rId4" w:history="1">
+        <w:r>
+          <w:rPr>
+            <w:rStyle w:val="Hyperlink"/>
+          </w:rPr>
+          <w:t>https://freetools.seobility.net/en/seocheck/satyacodes.com</w:t>
+        </w:r>
+      </w:hyperlink>
+    </w:p>
+    <w:p/>
+    <w:p>
+      <w:hyperlink r:id="rId5" w:history="1">
         <w:r>
           <w:rPr>
             <w:rStyle w:val="Hyperlink"/>
@@ -47,7 +105,7 @@
     </w:p>
     <w:p/>
     <w:p>
-      <w:hyperlink r:id="rId5" w:history="1">
+      <w:hyperlink r:id="rId6" w:history="1">
         <w:r>
           <w:rPr>
             <w:rStyle w:val="Hyperlink"/>
@@ -74,7 +132,7 @@
     </w:p>
     <w:p/>
     <w:p>
-      <w:hyperlink r:id="rId6" w:history="1">
+      <w:hyperlink r:id="rId7" w:history="1">
         <w:r>
           <w:rPr>
             <w:rStyle w:val="Hyperlink"/>
@@ -89,7 +147,7 @@
     </w:p>
     <w:p/>
     <w:p>
-      <w:hyperlink r:id="rId7" w:history="1">
+      <w:hyperlink r:id="rId8" w:history="1">
         <w:r>
           <w:rPr>
             <w:rStyle w:val="Hyperlink"/>
@@ -127,7 +185,7 @@
       </w:pPr>
     </w:pPrDefault>
   </w:docDefaults>
-  <w:latentStyles w:defLockedState="0" w:defUIPriority="99" w:defSemiHidden="0" w:defUnhideWhenUsed="0" w:defQFormat="0" w:count="375">
+  <w:latentStyles w:defLockedState="0" w:defUIPriority="99" w:defSemiHidden="0" w:defUnhideWhenUsed="0" w:defQFormat="0" w:count="377">
     <w:lsdException w:name="Normal" w:uiPriority="0" w:qFormat="1"/>
     <w:lsdException w:name="heading 1" w:uiPriority="9" w:qFormat="1"/>
     <w:lsdException w:name="heading 2" w:semiHidden="1" w:uiPriority="9" w:unhideWhenUsed="1" w:qFormat="1"/>
@@ -233,7 +291,6 @@
     <w:lsdException w:name="HTML Sample" w:semiHidden="1" w:unhideWhenUsed="1"/>
     <w:lsdException w:name="HTML Typewriter" w:semiHidden="1" w:unhideWhenUsed="1"/>
     <w:lsdException w:name="HTML Variable" w:semiHidden="1" w:unhideWhenUsed="1"/>
-    <w:lsdException w:name="Normal Table" w:semiHidden="1" w:unhideWhenUsed="1"/>
     <w:lsdException w:name="annotation subject" w:semiHidden="1" w:unhideWhenUsed="1"/>
     <w:lsdException w:name="No List" w:semiHidden="1" w:unhideWhenUsed="1"/>
     <w:lsdException w:name="Outline List 1" w:semiHidden="1" w:unhideWhenUsed="1"/>
@@ -279,11 +336,9 @@
     <w:lsdException w:name="Table Subtle 1" w:semiHidden="1" w:unhideWhenUsed="1"/>
     <w:lsdException w:name="Table Subtle 2" w:semiHidden="1" w:unhideWhenUsed="1"/>
     <w:lsdException w:name="Table Web 1" w:semiHidden="1" w:unhideWhenUsed="1"/>
-    <w:lsdException w:name="Table Web 2" w:semiHidden="1" w:unhideWhenUsed="1"/>
     <w:lsdException w:name="Table Web 3" w:semiHidden="1" w:unhideWhenUsed="1"/>
     <w:lsdException w:name="Balloon Text" w:semiHidden="1" w:unhideWhenUsed="1"/>
     <w:lsdException w:name="Table Grid" w:uiPriority="39"/>
-    <w:lsdException w:name="Table Theme" w:semiHidden="1" w:unhideWhenUsed="1"/>
     <w:lsdException w:name="Placeholder Text" w:semiHidden="1"/>
     <w:lsdException w:name="No Spacing" w:uiPriority="1" w:qFormat="1"/>
     <w:lsdException w:name="Light Shading" w:uiPriority="60"/>
@@ -503,6 +558,8 @@
     <w:lsdException w:name="Smart Hyperlink" w:semiHidden="1" w:unhideWhenUsed="1"/>
     <w:lsdException w:name="Hashtag" w:semiHidden="1" w:unhideWhenUsed="1"/>
     <w:lsdException w:name="Unresolved Mention" w:semiHidden="1" w:unhideWhenUsed="1"/>
+    <w:lsdException w:name="Smart Link" w:semiHidden="1" w:unhideWhenUsed="1"/>
+    <w:lsdException w:name="Smart Link Error" w:semiHidden="1" w:unhideWhenUsed="1"/>
   </w:latentStyles>
   <w:style w:type="paragraph" w:default="1" w:styleId="Normal">
     <w:name w:val="Normal"/>
@@ -539,12 +596,23 @@
     <w:name w:val="Hyperlink"/>
     <w:basedOn w:val="DefaultParagraphFont"/>
     <w:uiPriority w:val="99"/>
-    <w:semiHidden/>
     <w:unhideWhenUsed/>
     <w:rsid w:val="006D02EA"/>
     <w:rPr>
       <w:color w:val="0000FF"/>
       <w:u w:val="single"/>
+    </w:rPr>
+  </w:style>
+  <w:style w:type="character" w:styleId="UnresolvedMention">
+    <w:name w:val="Unresolved Mention"/>
+    <w:basedOn w:val="DefaultParagraphFont"/>
+    <w:uiPriority w:val="99"/>
+    <w:semiHidden/>
+    <w:unhideWhenUsed/>
+    <w:rsid w:val="00166A2F"/>
+    <w:rPr>
+      <w:color w:val="605E5C"/>
+      <w:shd w:val="clear" w:color="auto" w:fill="E1DFDD"/>
     </w:rPr>
   </w:style>
 </w:styles>
